--- a/Competion2DocTemplate.docx
+++ b/Competion2DocTemplate.docx
@@ -112,7 +112,6 @@
         </w:rPr>
         <w:t xml:space="preserve">: </w:t>
       </w:r>
-      <w:proofErr w:type="spellStart"/>
       <w:r>
         <w:rPr>
           <w:b/>
@@ -123,7 +122,6 @@
         </w:rPr>
         <w:t>NCU_newbie</w:t>
       </w:r>
-      <w:proofErr w:type="spellEnd"/>
     </w:p>
     <w:p>
       <w:pPr>
@@ -283,9 +281,6 @@
     <w:p>
       <w:pPr>
         <w:pStyle w:val="1"/>
-        <w:rPr>
-          <w:rFonts w:hint="eastAsia"/>
-        </w:rPr>
       </w:pPr>
       <w:r>
         <w:lastRenderedPageBreak/>
@@ -495,31 +490,13 @@
           <w:sz w:val="28"/>
         </w:rPr>
       </w:pPr>
-      <w:proofErr w:type="spellStart"/>
-      <w:r>
-        <w:rPr>
-          <w:color w:val="000000" w:themeColor="text1"/>
-          <w:sz w:val="28"/>
-        </w:rPr>
-        <w:t>Jupyter</w:t>
-      </w:r>
-      <w:proofErr w:type="spellEnd"/>
-      <w:r>
-        <w:rPr>
-          <w:color w:val="000000" w:themeColor="text1"/>
-          <w:sz w:val="28"/>
-        </w:rPr>
-        <w:t xml:space="preserve"> </w:t>
-      </w:r>
-      <w:proofErr w:type="spellStart"/>
-      <w:r>
-        <w:rPr>
-          <w:color w:val="000000" w:themeColor="text1"/>
-          <w:sz w:val="28"/>
-        </w:rPr>
-        <w:t>Nootbook</w:t>
-      </w:r>
-      <w:proofErr w:type="spellEnd"/>
+      <w:r>
+        <w:rPr>
+          <w:color w:val="000000" w:themeColor="text1"/>
+          <w:sz w:val="28"/>
+        </w:rPr>
+        <w:t>Jupyter Nootbook</w:t>
+      </w:r>
     </w:p>
     <w:p>
       <w:pPr>
@@ -534,16 +511,7 @@
           <w:color w:val="000000" w:themeColor="text1"/>
           <w:sz w:val="28"/>
         </w:rPr>
-        <w:t xml:space="preserve">Python: </w:t>
-      </w:r>
-      <w:proofErr w:type="spellStart"/>
-      <w:r>
-        <w:rPr>
-          <w:rFonts w:hint="eastAsia"/>
-          <w:color w:val="000000" w:themeColor="text1"/>
-          <w:sz w:val="28"/>
-        </w:rPr>
-        <w:t>Py</w:t>
+        <w:t>Python: Py</w:t>
       </w:r>
       <w:r>
         <w:rPr>
@@ -560,7 +528,6 @@
         </w:rPr>
         <w:t>orch</w:t>
       </w:r>
-      <w:proofErr w:type="spellEnd"/>
       <w:r>
         <w:rPr>
           <w:color w:val="000000" w:themeColor="text1"/>
@@ -588,23 +555,7 @@
           <w:color w:val="000000" w:themeColor="text1"/>
           <w:sz w:val="28"/>
         </w:rPr>
-        <w:t xml:space="preserve">Pandas, </w:t>
-      </w:r>
-      <w:proofErr w:type="spellStart"/>
-      <w:r>
-        <w:rPr>
-          <w:color w:val="000000" w:themeColor="text1"/>
-          <w:sz w:val="28"/>
-        </w:rPr>
-        <w:t>numpy</w:t>
-      </w:r>
-      <w:proofErr w:type="spellEnd"/>
-      <w:r>
-        <w:rPr>
-          <w:color w:val="000000" w:themeColor="text1"/>
-          <w:sz w:val="28"/>
-        </w:rPr>
-        <w:t xml:space="preserve">, </w:t>
+        <w:t xml:space="preserve">Pandas, numpy, </w:t>
       </w:r>
       <w:r>
         <w:rPr>
@@ -625,17 +576,8 @@
           <w:color w:val="000000" w:themeColor="text1"/>
           <w:sz w:val="28"/>
         </w:rPr>
-        <w:t xml:space="preserve">, </w:t>
-      </w:r>
-      <w:proofErr w:type="spellStart"/>
-      <w:r>
-        <w:rPr>
-          <w:color w:val="000000" w:themeColor="text1"/>
-          <w:sz w:val="28"/>
-        </w:rPr>
-        <w:t>keras</w:t>
-      </w:r>
-      <w:proofErr w:type="spellEnd"/>
+        <w:t>, keras</w:t>
+      </w:r>
     </w:p>
     <w:p>
       <w:pPr>
@@ -1072,14 +1014,7 @@
           <w:color w:val="000000" w:themeColor="text1"/>
           <w:sz w:val="28"/>
         </w:rPr>
-        <w:t>2</w:t>
-      </w:r>
-      <w:r>
-        <w:rPr>
-          <w:color w:val="000000" w:themeColor="text1"/>
-          <w:sz w:val="28"/>
-        </w:rPr>
-        <w:t>)</w:t>
+        <w:t>2)</w:t>
       </w:r>
       <w:r>
         <w:rPr>
@@ -1599,7 +1534,6 @@
         </w:rPr>
         <w:t>為</w:t>
       </w:r>
-      <w:proofErr w:type="spellStart"/>
       <w:r>
         <w:rPr>
           <w:color w:val="000000" w:themeColor="text1"/>
@@ -1607,7 +1541,6 @@
         </w:rPr>
         <w:t>relu</w:t>
       </w:r>
-      <w:proofErr w:type="spellEnd"/>
       <w:r>
         <w:rPr>
           <w:rFonts w:hint="eastAsia"/>
@@ -1761,7 +1694,6 @@
         </w:rPr>
         <w:t>，第二層為</w:t>
       </w:r>
-      <w:proofErr w:type="spellStart"/>
       <w:r>
         <w:rPr>
           <w:rFonts w:hint="eastAsia"/>
@@ -1770,7 +1702,6 @@
         </w:rPr>
         <w:t>RNNcell</w:t>
       </w:r>
-      <w:proofErr w:type="spellEnd"/>
       <w:r>
         <w:rPr>
           <w:rFonts w:hint="eastAsia"/>
@@ -1844,14 +1775,7 @@
           <w:color w:val="000000" w:themeColor="text1"/>
           <w:sz w:val="28"/>
         </w:rPr>
-        <w:t>2</w:t>
-      </w:r>
-      <w:r>
-        <w:rPr>
-          <w:color w:val="000000" w:themeColor="text1"/>
-          <w:sz w:val="28"/>
-        </w:rPr>
-        <w:t>)</w:t>
+        <w:t>2)</w:t>
       </w:r>
       <w:r>
         <w:rPr>
@@ -1964,7 +1888,6 @@
         </w:rPr>
         <w:t>層，第一層一樣為普通的隱藏神經元，第二層為</w:t>
       </w:r>
-      <w:proofErr w:type="spellStart"/>
       <w:r>
         <w:rPr>
           <w:rFonts w:hint="eastAsia"/>
@@ -1973,7 +1896,6 @@
         </w:rPr>
         <w:t>RNNcell</w:t>
       </w:r>
-      <w:proofErr w:type="spellEnd"/>
       <w:r>
         <w:rPr>
           <w:rFonts w:hint="eastAsia"/>
@@ -1982,7 +1904,6 @@
         </w:rPr>
         <w:t>，第三層隱藏層神經元來處理</w:t>
       </w:r>
-      <w:proofErr w:type="spellStart"/>
       <w:r>
         <w:rPr>
           <w:rFonts w:hint="eastAsia"/>
@@ -1991,7 +1912,6 @@
         </w:rPr>
         <w:t>RNNcell</w:t>
       </w:r>
-      <w:proofErr w:type="spellEnd"/>
       <w:r>
         <w:rPr>
           <w:rFonts w:hint="eastAsia"/>
@@ -2000,7 +1920,6 @@
         </w:rPr>
         <w:t>每個</w:t>
       </w:r>
-      <w:proofErr w:type="spellStart"/>
       <w:r>
         <w:rPr>
           <w:rFonts w:hint="eastAsia"/>
@@ -2009,7 +1928,6 @@
         </w:rPr>
         <w:t>timeStep</w:t>
       </w:r>
-      <w:proofErr w:type="spellEnd"/>
       <w:r>
         <w:rPr>
           <w:rFonts w:hint="eastAsia"/>
@@ -2205,7 +2123,6 @@
         </w:rPr>
         <w:t>我所採用的模型架構非常簡單，包含兩層卷積層，與一層全連接層並且使用</w:t>
       </w:r>
-      <w:proofErr w:type="spellStart"/>
       <w:r>
         <w:rPr>
           <w:rFonts w:hint="eastAsia"/>
@@ -2221,7 +2138,6 @@
         </w:rPr>
         <w:t>oftplus</w:t>
       </w:r>
-      <w:proofErr w:type="spellEnd"/>
       <w:r>
         <w:rPr>
           <w:rFonts w:hint="eastAsia"/>
@@ -3069,7 +2985,6 @@
         </w:rPr>
         <w:t>的資料，假如</w:t>
       </w:r>
-      <w:proofErr w:type="spellStart"/>
       <w:r>
         <w:rPr>
           <w:rFonts w:hint="eastAsia"/>
@@ -3078,7 +2993,6 @@
         </w:rPr>
         <w:t>timeStep</w:t>
       </w:r>
-      <w:proofErr w:type="spellEnd"/>
       <w:r>
         <w:rPr>
           <w:rFonts w:hint="eastAsia"/>
@@ -3280,6 +3194,24 @@
         </w:rPr>
         <w:t xml:space="preserve">CNN: </w:t>
       </w:r>
+      <w:hyperlink r:id="rId10" w:history="1">
+        <w:r>
+          <w:rPr>
+            <w:rStyle w:val="a8"/>
+            <w:sz w:val="28"/>
+          </w:rPr>
+          <w:t>https://github.com/jason890088/-ETF-</w:t>
+        </w:r>
+      </w:hyperlink>
+      <w:r>
+        <w:rPr>
+          <w:color w:val="000000" w:themeColor="text1"/>
+          <w:sz w:val="28"/>
+        </w:rPr>
+        <w:t xml:space="preserve"> </w:t>
+      </w:r>
+      <w:bookmarkStart w:id="0" w:name="_GoBack"/>
+      <w:bookmarkEnd w:id="0"/>
       <w:r>
         <w:rPr>
           <w:color w:val="000000" w:themeColor="text1"/>
@@ -3303,7 +3235,6 @@
         </w:rPr>
         <w:t>(</w:t>
       </w:r>
-      <w:proofErr w:type="spellStart"/>
       <w:r>
         <w:rPr>
           <w:color w:val="000000" w:themeColor="text1"/>
@@ -3311,7 +3242,6 @@
         </w:rPr>
         <w:t>data_processing_r</w:t>
       </w:r>
-      <w:proofErr w:type="spellEnd"/>
       <w:r>
         <w:rPr>
           <w:rFonts w:hint="eastAsia"/>
@@ -3334,50 +3264,39 @@
           <w:color w:val="000000" w:themeColor="text1"/>
           <w:sz w:val="28"/>
         </w:rPr>
+        <w:t>(m</w:t>
+      </w:r>
+      <w:r>
+        <w:rPr>
+          <w:color w:val="000000" w:themeColor="text1"/>
+          <w:sz w:val="28"/>
+        </w:rPr>
+        <w:t>odel_pre</w:t>
+      </w:r>
+      <w:r>
+        <w:rPr>
+          <w:rFonts w:hint="eastAsia"/>
+          <w:color w:val="000000" w:themeColor="text1"/>
+          <w:sz w:val="28"/>
+        </w:rPr>
+        <w:t>)</w:t>
+      </w:r>
+      <w:r>
+        <w:rPr>
+          <w:rFonts w:hint="eastAsia"/>
+          <w:color w:val="000000" w:themeColor="text1"/>
+          <w:sz w:val="28"/>
+        </w:rPr>
+        <w:t>，與用於模型合成的結果整理</w:t>
+      </w:r>
+      <w:r>
+        <w:rPr>
+          <w:rFonts w:hint="eastAsia"/>
+          <w:color w:val="000000" w:themeColor="text1"/>
+          <w:sz w:val="28"/>
+        </w:rPr>
         <w:t>(</w:t>
       </w:r>
-      <w:proofErr w:type="spellStart"/>
-      <w:r>
-        <w:rPr>
-          <w:rFonts w:hint="eastAsia"/>
-          <w:color w:val="000000" w:themeColor="text1"/>
-          <w:sz w:val="28"/>
-        </w:rPr>
-        <w:t>m</w:t>
-      </w:r>
-      <w:r>
-        <w:rPr>
-          <w:color w:val="000000" w:themeColor="text1"/>
-          <w:sz w:val="28"/>
-        </w:rPr>
-        <w:t>odel_pre</w:t>
-      </w:r>
-      <w:proofErr w:type="spellEnd"/>
-      <w:r>
-        <w:rPr>
-          <w:rFonts w:hint="eastAsia"/>
-          <w:color w:val="000000" w:themeColor="text1"/>
-          <w:sz w:val="28"/>
-        </w:rPr>
-        <w:t>)</w:t>
-      </w:r>
-      <w:r>
-        <w:rPr>
-          <w:rFonts w:hint="eastAsia"/>
-          <w:color w:val="000000" w:themeColor="text1"/>
-          <w:sz w:val="28"/>
-        </w:rPr>
-        <w:t>，與用於模型合成的結果整理</w:t>
-      </w:r>
-      <w:r>
-        <w:rPr>
-          <w:rFonts w:hint="eastAsia"/>
-          <w:color w:val="000000" w:themeColor="text1"/>
-          <w:sz w:val="28"/>
-        </w:rPr>
-        <w:t>(</w:t>
-      </w:r>
-      <w:proofErr w:type="spellStart"/>
       <w:r>
         <w:rPr>
           <w:color w:val="000000" w:themeColor="text1"/>
@@ -3385,7 +3304,6 @@
         </w:rPr>
         <w:t>merge_result_shift</w:t>
       </w:r>
-      <w:proofErr w:type="spellEnd"/>
       <w:r>
         <w:rPr>
           <w:rFonts w:hint="eastAsia"/>
@@ -3452,225 +3370,6 @@
           <w:sz w:val="28"/>
         </w:rPr>
         <w:t xml:space="preserve"> </w:t>
-      </w:r>
-      <w:hyperlink r:id="rId10" w:history="1">
-        <w:r>
-          <w:rPr>
-            <w:rStyle w:val="a8"/>
-            <w:sz w:val="28"/>
-          </w:rPr>
-          <w:t>https://github.com/Ray941216/TBrainETF/</w:t>
-        </w:r>
-      </w:hyperlink>
-      <w:r>
-        <w:rPr>
-          <w:color w:val="000000" w:themeColor="text1"/>
-          <w:sz w:val="28"/>
-        </w:rPr>
-        <w:t xml:space="preserve"> </w:t>
-      </w:r>
-      <w:r>
-        <w:rPr>
-          <w:rFonts w:hint="eastAsia"/>
-          <w:color w:val="000000" w:themeColor="text1"/>
-          <w:sz w:val="28"/>
-        </w:rPr>
-        <w:t>（在</w:t>
-      </w:r>
-      <w:proofErr w:type="spellStart"/>
-      <w:r>
-        <w:rPr>
-          <w:rFonts w:hint="eastAsia"/>
-          <w:color w:val="000000" w:themeColor="text1"/>
-          <w:sz w:val="28"/>
-        </w:rPr>
-        <w:t>TBrain</w:t>
-      </w:r>
-      <w:proofErr w:type="spellEnd"/>
-      <w:r>
-        <w:rPr>
-          <w:color w:val="000000" w:themeColor="text1"/>
-          <w:sz w:val="28"/>
-        </w:rPr>
-        <w:t xml:space="preserve"> folder</w:t>
-      </w:r>
-      <w:r>
-        <w:rPr>
-          <w:rFonts w:hint="eastAsia"/>
-          <w:color w:val="000000" w:themeColor="text1"/>
-          <w:sz w:val="28"/>
-        </w:rPr>
-        <w:t>下）</w:t>
-      </w:r>
-      <w:r>
-        <w:rPr>
-          <w:color w:val="000000" w:themeColor="text1"/>
-          <w:sz w:val="28"/>
-        </w:rPr>
-        <w:br/>
-      </w:r>
-      <w:r>
-        <w:rPr>
-          <w:rFonts w:hint="eastAsia"/>
-          <w:color w:val="000000" w:themeColor="text1"/>
-          <w:sz w:val="28"/>
-        </w:rPr>
-        <w:lastRenderedPageBreak/>
-        <w:t>讀取</w:t>
-      </w:r>
-      <w:r>
-        <w:rPr>
-          <w:rFonts w:hint="eastAsia"/>
-          <w:color w:val="000000" w:themeColor="text1"/>
-          <w:sz w:val="28"/>
-        </w:rPr>
-        <w:t>pre</w:t>
-      </w:r>
-      <w:r>
-        <w:rPr>
-          <w:color w:val="000000" w:themeColor="text1"/>
-          <w:sz w:val="28"/>
-        </w:rPr>
-        <w:t>-</w:t>
-      </w:r>
-      <w:r>
-        <w:rPr>
-          <w:rFonts w:hint="eastAsia"/>
-          <w:color w:val="000000" w:themeColor="text1"/>
-          <w:sz w:val="28"/>
-        </w:rPr>
-        <w:t>tra</w:t>
-      </w:r>
-      <w:r>
-        <w:rPr>
-          <w:color w:val="000000" w:themeColor="text1"/>
-          <w:sz w:val="28"/>
-        </w:rPr>
-        <w:t xml:space="preserve">ined base </w:t>
-      </w:r>
-      <w:r>
-        <w:rPr>
-          <w:rFonts w:hint="eastAsia"/>
-          <w:color w:val="000000" w:themeColor="text1"/>
-          <w:sz w:val="28"/>
-        </w:rPr>
-        <w:t>對每檔股票近一年的資料各自</w:t>
-      </w:r>
-      <w:r>
-        <w:rPr>
-          <w:rFonts w:hint="eastAsia"/>
-          <w:color w:val="000000" w:themeColor="text1"/>
-          <w:sz w:val="28"/>
-        </w:rPr>
-        <w:t xml:space="preserve">fine tune </w:t>
-      </w:r>
-      <w:r>
-        <w:rPr>
-          <w:rFonts w:hint="eastAsia"/>
-          <w:color w:val="000000" w:themeColor="text1"/>
-          <w:sz w:val="28"/>
-        </w:rPr>
-        <w:t>幾個</w:t>
-      </w:r>
-      <w:r>
-        <w:rPr>
-          <w:rFonts w:hint="eastAsia"/>
-          <w:color w:val="000000" w:themeColor="text1"/>
-          <w:sz w:val="28"/>
-        </w:rPr>
-        <w:t xml:space="preserve">epoch </w:t>
-      </w:r>
-      <w:r>
-        <w:rPr>
-          <w:rFonts w:hint="eastAsia"/>
-          <w:color w:val="000000" w:themeColor="text1"/>
-          <w:sz w:val="28"/>
-        </w:rPr>
-        <w:t>後，預測並輸出結果與</w:t>
-      </w:r>
-      <w:r>
-        <w:rPr>
-          <w:rFonts w:hint="eastAsia"/>
-          <w:color w:val="000000" w:themeColor="text1"/>
-          <w:sz w:val="28"/>
-        </w:rPr>
-        <w:t>local model</w:t>
-      </w:r>
-      <w:r>
-        <w:rPr>
-          <w:rFonts w:hint="eastAsia"/>
-          <w:color w:val="000000" w:themeColor="text1"/>
-          <w:sz w:val="28"/>
-        </w:rPr>
-        <w:t>參數</w:t>
-      </w:r>
-      <w:r>
-        <w:rPr>
-          <w:rFonts w:hint="eastAsia"/>
-          <w:color w:val="000000" w:themeColor="text1"/>
-          <w:sz w:val="28"/>
-        </w:rPr>
-        <w:t>作為次週預測的</w:t>
-      </w:r>
-      <w:r>
-        <w:rPr>
-          <w:rFonts w:hint="eastAsia"/>
-          <w:color w:val="000000" w:themeColor="text1"/>
-          <w:sz w:val="28"/>
-        </w:rPr>
-        <w:t>pre</w:t>
-      </w:r>
-      <w:r>
-        <w:rPr>
-          <w:color w:val="000000" w:themeColor="text1"/>
-          <w:sz w:val="28"/>
-        </w:rPr>
-        <w:t>-</w:t>
-      </w:r>
-      <w:r>
-        <w:rPr>
-          <w:rFonts w:hint="eastAsia"/>
-          <w:color w:val="000000" w:themeColor="text1"/>
-          <w:sz w:val="28"/>
-        </w:rPr>
-        <w:t>tra</w:t>
-      </w:r>
-      <w:r>
-        <w:rPr>
-          <w:color w:val="000000" w:themeColor="text1"/>
-          <w:sz w:val="28"/>
-        </w:rPr>
-        <w:t>ined base</w:t>
-      </w:r>
-      <w:r>
-        <w:rPr>
-          <w:rFonts w:hint="eastAsia"/>
-          <w:color w:val="000000" w:themeColor="text1"/>
-          <w:sz w:val="28"/>
-        </w:rPr>
-        <w:t>。</w:t>
-      </w:r>
-    </w:p>
-    <w:p>
-      <w:pPr>
-        <w:pStyle w:val="a7"/>
-        <w:numPr>
-          <w:ilvl w:val="0"/>
-          <w:numId w:val="2"/>
-        </w:numPr>
-        <w:ind w:leftChars="0"/>
-        <w:rPr>
-          <w:color w:val="000000" w:themeColor="text1"/>
-          <w:sz w:val="28"/>
-        </w:rPr>
-      </w:pPr>
-      <w:r>
-        <w:rPr>
-          <w:rFonts w:hint="eastAsia"/>
-          <w:color w:val="000000" w:themeColor="text1"/>
-          <w:sz w:val="28"/>
-        </w:rPr>
-        <w:t xml:space="preserve">Ensemble Learning: </w:t>
       </w:r>
       <w:hyperlink r:id="rId11" w:history="1">
         <w:r>
@@ -3702,22 +3401,7 @@
           <w:color w:val="000000" w:themeColor="text1"/>
           <w:sz w:val="28"/>
         </w:rPr>
-        <w:t>E</w:t>
-      </w:r>
-      <w:r>
-        <w:rPr>
-          <w:color w:val="000000" w:themeColor="text1"/>
-          <w:sz w:val="28"/>
-        </w:rPr>
-        <w:t>n</w:t>
-      </w:r>
-      <w:r>
-        <w:rPr>
-          <w:rFonts w:hint="eastAsia"/>
-          <w:color w:val="000000" w:themeColor="text1"/>
-          <w:sz w:val="28"/>
-        </w:rPr>
-        <w:t>semble</w:t>
+        <w:t>TBrain</w:t>
       </w:r>
       <w:r>
         <w:rPr>
@@ -3734,19 +3418,249 @@
         </w:rPr>
         <w:t>下）</w:t>
       </w:r>
-      <w:bookmarkStart w:id="0" w:name="_GoBack"/>
-      <w:bookmarkEnd w:id="0"/>
+      <w:r>
+        <w:rPr>
+          <w:color w:val="000000" w:themeColor="text1"/>
+          <w:sz w:val="28"/>
+        </w:rPr>
+        <w:br/>
+      </w:r>
+      <w:r>
+        <w:rPr>
+          <w:rFonts w:hint="eastAsia"/>
+          <w:color w:val="000000" w:themeColor="text1"/>
+          <w:sz w:val="28"/>
+        </w:rPr>
+        <w:lastRenderedPageBreak/>
+        <w:t>讀取</w:t>
+      </w:r>
+      <w:r>
+        <w:rPr>
+          <w:rFonts w:hint="eastAsia"/>
+          <w:color w:val="000000" w:themeColor="text1"/>
+          <w:sz w:val="28"/>
+        </w:rPr>
+        <w:t>pre</w:t>
+      </w:r>
+      <w:r>
+        <w:rPr>
+          <w:color w:val="000000" w:themeColor="text1"/>
+          <w:sz w:val="28"/>
+        </w:rPr>
+        <w:t>-</w:t>
+      </w:r>
+      <w:r>
+        <w:rPr>
+          <w:rFonts w:hint="eastAsia"/>
+          <w:color w:val="000000" w:themeColor="text1"/>
+          <w:sz w:val="28"/>
+        </w:rPr>
+        <w:t>tra</w:t>
+      </w:r>
+      <w:r>
+        <w:rPr>
+          <w:color w:val="000000" w:themeColor="text1"/>
+          <w:sz w:val="28"/>
+        </w:rPr>
+        <w:t xml:space="preserve">ined base </w:t>
+      </w:r>
+      <w:r>
+        <w:rPr>
+          <w:rFonts w:hint="eastAsia"/>
+          <w:color w:val="000000" w:themeColor="text1"/>
+          <w:sz w:val="28"/>
+        </w:rPr>
+        <w:t>對每檔股票近一年的資料各自</w:t>
+      </w:r>
+      <w:r>
+        <w:rPr>
+          <w:rFonts w:hint="eastAsia"/>
+          <w:color w:val="000000" w:themeColor="text1"/>
+          <w:sz w:val="28"/>
+        </w:rPr>
+        <w:t xml:space="preserve">fine tune </w:t>
+      </w:r>
+      <w:r>
+        <w:rPr>
+          <w:rFonts w:hint="eastAsia"/>
+          <w:color w:val="000000" w:themeColor="text1"/>
+          <w:sz w:val="28"/>
+        </w:rPr>
+        <w:t>幾個</w:t>
+      </w:r>
+      <w:r>
+        <w:rPr>
+          <w:rFonts w:hint="eastAsia"/>
+          <w:color w:val="000000" w:themeColor="text1"/>
+          <w:sz w:val="28"/>
+        </w:rPr>
+        <w:t xml:space="preserve">epoch </w:t>
+      </w:r>
+      <w:r>
+        <w:rPr>
+          <w:rFonts w:hint="eastAsia"/>
+          <w:color w:val="000000" w:themeColor="text1"/>
+          <w:sz w:val="28"/>
+        </w:rPr>
+        <w:t>後，預測並輸出結果與</w:t>
+      </w:r>
+      <w:r>
+        <w:rPr>
+          <w:rFonts w:hint="eastAsia"/>
+          <w:color w:val="000000" w:themeColor="text1"/>
+          <w:sz w:val="28"/>
+        </w:rPr>
+        <w:t>local model</w:t>
+      </w:r>
+      <w:r>
+        <w:rPr>
+          <w:rFonts w:hint="eastAsia"/>
+          <w:color w:val="000000" w:themeColor="text1"/>
+          <w:sz w:val="28"/>
+        </w:rPr>
+        <w:t>參數</w:t>
+      </w:r>
+      <w:r>
+        <w:rPr>
+          <w:rFonts w:hint="eastAsia"/>
+          <w:color w:val="000000" w:themeColor="text1"/>
+          <w:sz w:val="28"/>
+        </w:rPr>
+        <w:t>作為次週預測的</w:t>
+      </w:r>
+      <w:r>
+        <w:rPr>
+          <w:rFonts w:hint="eastAsia"/>
+          <w:color w:val="000000" w:themeColor="text1"/>
+          <w:sz w:val="28"/>
+        </w:rPr>
+        <w:t>pre</w:t>
+      </w:r>
+      <w:r>
+        <w:rPr>
+          <w:color w:val="000000" w:themeColor="text1"/>
+          <w:sz w:val="28"/>
+        </w:rPr>
+        <w:t>-</w:t>
+      </w:r>
+      <w:r>
+        <w:rPr>
+          <w:rFonts w:hint="eastAsia"/>
+          <w:color w:val="000000" w:themeColor="text1"/>
+          <w:sz w:val="28"/>
+        </w:rPr>
+        <w:t>tra</w:t>
+      </w:r>
+      <w:r>
+        <w:rPr>
+          <w:color w:val="000000" w:themeColor="text1"/>
+          <w:sz w:val="28"/>
+        </w:rPr>
+        <w:t>ined base</w:t>
+      </w:r>
+      <w:r>
+        <w:rPr>
+          <w:rFonts w:hint="eastAsia"/>
+          <w:color w:val="000000" w:themeColor="text1"/>
+          <w:sz w:val="28"/>
+        </w:rPr>
+        <w:t>。</w:t>
+      </w:r>
     </w:p>
     <w:p>
       <w:pPr>
-        <w:widowControl/>
-      </w:pPr>
-      <w:r>
-        <w:br w:type="page"/>
+        <w:pStyle w:val="a7"/>
+        <w:numPr>
+          <w:ilvl w:val="0"/>
+          <w:numId w:val="2"/>
+        </w:numPr>
+        <w:ind w:leftChars="0"/>
+        <w:rPr>
+          <w:color w:val="000000" w:themeColor="text1"/>
+          <w:sz w:val="28"/>
+        </w:rPr>
+      </w:pPr>
+      <w:r>
+        <w:rPr>
+          <w:rFonts w:hint="eastAsia"/>
+          <w:color w:val="000000" w:themeColor="text1"/>
+          <w:sz w:val="28"/>
+        </w:rPr>
+        <w:t xml:space="preserve">Ensemble Learning: </w:t>
+      </w:r>
+      <w:hyperlink r:id="rId12" w:history="1">
+        <w:r>
+          <w:rPr>
+            <w:rStyle w:val="a8"/>
+            <w:sz w:val="28"/>
+          </w:rPr>
+          <w:t>https://github.com/Ray941216/TBrainETF/</w:t>
+        </w:r>
+      </w:hyperlink>
+      <w:r>
+        <w:rPr>
+          <w:color w:val="000000" w:themeColor="text1"/>
+          <w:sz w:val="28"/>
+        </w:rPr>
+        <w:t xml:space="preserve"> </w:t>
+      </w:r>
+      <w:r>
+        <w:rPr>
+          <w:rFonts w:hint="eastAsia"/>
+          <w:color w:val="000000" w:themeColor="text1"/>
+          <w:sz w:val="28"/>
+        </w:rPr>
+        <w:t>（在</w:t>
+      </w:r>
+      <w:r>
+        <w:rPr>
+          <w:rFonts w:hint="eastAsia"/>
+          <w:color w:val="000000" w:themeColor="text1"/>
+          <w:sz w:val="28"/>
+        </w:rPr>
+        <w:t>E</w:t>
+      </w:r>
+      <w:r>
+        <w:rPr>
+          <w:color w:val="000000" w:themeColor="text1"/>
+          <w:sz w:val="28"/>
+        </w:rPr>
+        <w:t>n</w:t>
+      </w:r>
+      <w:r>
+        <w:rPr>
+          <w:rFonts w:hint="eastAsia"/>
+          <w:color w:val="000000" w:themeColor="text1"/>
+          <w:sz w:val="28"/>
+        </w:rPr>
+        <w:t>semble</w:t>
+      </w:r>
+      <w:r>
+        <w:rPr>
+          <w:color w:val="000000" w:themeColor="text1"/>
+          <w:sz w:val="28"/>
+        </w:rPr>
+        <w:t xml:space="preserve"> folder</w:t>
+      </w:r>
+      <w:r>
+        <w:rPr>
+          <w:rFonts w:hint="eastAsia"/>
+          <w:color w:val="000000" w:themeColor="text1"/>
+          <w:sz w:val="28"/>
+        </w:rPr>
+        <w:t>下）</w:t>
       </w:r>
     </w:p>
     <w:p>
       <w:pPr>
+        <w:widowControl/>
+      </w:pPr>
+      <w:r>
+        <w:br w:type="page"/>
+      </w:r>
+    </w:p>
+    <w:p>
+      <w:pPr>
         <w:pStyle w:val="1"/>
       </w:pPr>
       <w:r>
@@ -3812,8 +3726,8 @@
       </w:r>
     </w:p>
     <w:sectPr>
-      <w:headerReference w:type="default" r:id="rId12"/>
-      <w:footerReference w:type="default" r:id="rId13"/>
+      <w:headerReference w:type="default" r:id="rId13"/>
+      <w:footerReference w:type="default" r:id="rId14"/>
       <w:pgSz w:w="11906" w:h="16838"/>
       <w:pgMar w:top="1440" w:right="1800" w:bottom="1440" w:left="1800" w:header="851" w:footer="330" w:gutter="0"/>
       <w:cols w:space="425"/>
